--- a/tests/org.obeonetwork.m2doc.tests/resources/conditional/conditionNotOnlyBoolean/conditionNotOnlyBoolean-expected-generation.docx
+++ b/tests/org.obeonetwork.m2doc.tests/resources/conditional/conditionNotOnlyBoolean/conditionNotOnlyBoolean-expected-generation.docx
@@ -43,7 +43,7 @@
       </w:r>
       <w:r>
         <w:rPr>
-          <w:b w:val="true"/>
+          <w:b w:val="on"/>
           <w:color w:val="FF0000"/>
         </w:rPr>
         <w:t>Condition evaluation result must be a boolean.</w:t>

--- a/tests/org.obeonetwork.m2doc.tests/resources/conditional/conditionNotOnlyBoolean/conditionNotOnlyBoolean-expected-generation.docx
+++ b/tests/org.obeonetwork.m2doc.tests/resources/conditional/conditionNotOnlyBoolean/conditionNotOnlyBoolean-expected-generation.docx
@@ -30,23 +30,17 @@
       <w:bookmarkStart w:id="0" w:name="_GoBack"/>
       <w:bookmarkEnd w:id="0"/>
       <w:r>
-        <w:fldChar w:fldCharType="begin"/>
-      </w:r>
-      <w:r>
-        <w:instrText xml:space="preserve">m:if </w:instrText>
-      </w:r>
-      <w:r>
-        <w:instrText>self</w:instrText>
-      </w:r>
-      <w:r>
-        <w:fldChar w:fldCharType="end"/>
+        <w:t xml:space="preserve">{m:if </w:t>
+      </w:r>
+      <w:r>
+        <w:t>self}</w:t>
       </w:r>
       <w:r>
         <w:rPr>
           <w:b w:val="on"/>
           <w:color w:val="FF0000"/>
         </w:rPr>
-        <w:t>Condition evaluation result must be a boolean.</w:t>
+        <w:t xml:space="preserve">    &lt;---Condition evaluation result must be a boolean.</w:t>
       </w:r>
     </w:p>
     <w:p>
@@ -56,13 +50,7 @@
         </w:tabs>
       </w:pPr>
       <w:r>
-        <w:fldChar w:fldCharType="begin"/>
-      </w:r>
-      <w:r>
-        <w:instrText xml:space="preserve"> m:endif </w:instrText>
-      </w:r>
-      <w:r>
-        <w:fldChar w:fldCharType="end"/>
+        <w:t xml:space="preserve">{m:endif}</w:t>
       </w:r>
     </w:p>
     <w:p>
